--- a/zht/docx/44.content.docx
+++ b/zht/docx/44.content.docx
@@ -4,39 +4,88 @@
   <w:body>
     <w:p/>
     <w:p>
-      <w:r/>
+      <w:pPr/>
+      <w:r>
+        <w:rPr>
+          <w:lang w:val="zh_TW" w:bidi="zh_TW"/>
+        </w:rPr>
+      </w:r>
     </w:p>
     <w:p>
       <w:pPr>
         <w:pStyle w:val="Heading2"/>
       </w:pPr>
       <w:r>
-        <w:t>License Information</w:t>
-      </w:r>
-      <w:r/>
+        <w:rPr>
+          <w:lang w:val="zh_TW" w:bidi="zh_TW"/>
+        </w:rPr>
+        <w:t>Resource: 研讀註釋 - 書卷簡介 (Biblica)</w:t>
+      </w:r>
+      <w:r>
+        <w:rPr>
+          <w:lang w:val="zh_TW" w:bidi="zh_TW"/>
+        </w:rPr>
+      </w:r>
     </w:p>
     <w:p>
-      <w:r/>
+      <w:pPr>
+        <w:pStyle w:val="Heading2"/>
+      </w:pPr>
+      <w:r>
+        <w:rPr>
+          <w:lang w:val="zh_TW" w:bidi="zh_TW"/>
+        </w:rPr>
+        <w:t>License Information</w:t>
+      </w:r>
+      <w:r>
+        <w:rPr>
+          <w:lang w:val="zh_TW" w:bidi="zh_TW"/>
+        </w:rPr>
+      </w:r>
+    </w:p>
+    <w:p>
+      <w:pPr/>
+      <w:r>
+        <w:rPr>
+          <w:lang w:val="zh_TW" w:bidi="zh_TW"/>
+        </w:rPr>
+      </w:r>
       <w:r>
         <w:rPr>
           <w:b/>
-        </w:rPr>
-        <w:t>Study Notes - Book Intros (Biblica)</w:t>
-      </w:r>
-      <w:r>
+          <w:lang w:val="zh_TW" w:bidi="zh_TW"/>
+        </w:rPr>
+        <w:t>研讀註釋 - 書卷簡介 (Biblica)</w:t>
+      </w:r>
+      <w:r>
+        <w:rPr>
+          <w:lang w:val="zh_TW" w:bidi="zh_TW"/>
+        </w:rPr>
         <w:t xml:space="preserve"> (Chinese (Traditional)) is based on</w:t>
       </w:r>
       <w:r>
+        <w:rPr>
+          <w:lang w:val="zh_TW" w:bidi="zh_TW"/>
+        </w:rPr>
         <w:t xml:space="preserve">: </w:t>
       </w:r>
       <w:r>
+        <w:rPr>
+          <w:lang w:val="zh_TW" w:bidi="zh_TW"/>
+        </w:rPr>
         <w:t>Biblica Study Notes</w:t>
       </w:r>
       <w:r>
+        <w:rPr>
+          <w:lang w:val="zh_TW" w:bidi="zh_TW"/>
+        </w:rPr>
         <w:t xml:space="preserve">, </w:t>
       </w:r>
       <w:hyperlink r:id="rId13">
         <w:r>
+          <w:rPr>
+            <w:lang w:val="zh_TW" w:bidi="zh_TW"/>
+          </w:rPr>
           <w:rPr>
             <w:color w:val="0000EE"/>
             <w:u w:val="single"/>
@@ -45,10 +94,16 @@
         </w:r>
       </w:hyperlink>
       <w:r>
+        <w:rPr>
+          <w:lang w:val="zh_TW" w:bidi="zh_TW"/>
+        </w:rPr>
         <w:t xml:space="preserve">, 2023, which is licensed under a </w:t>
       </w:r>
       <w:hyperlink r:id="rId14">
         <w:r>
+          <w:rPr>
+            <w:lang w:val="zh_TW" w:bidi="zh_TW"/>
+          </w:rPr>
           <w:rPr>
             <w:color w:val="0000EE"/>
             <w:u w:val="single"/>
@@ -57,24 +112,50 @@
         </w:r>
       </w:hyperlink>
       <w:r>
+        <w:rPr>
+          <w:lang w:val="zh_TW" w:bidi="zh_TW"/>
+        </w:rPr>
         <w:t>.</w:t>
       </w:r>
-      <w:r/>
+      <w:r>
+        <w:rPr>
+          <w:lang w:val="zh_TW" w:bidi="zh_TW"/>
+        </w:rPr>
+      </w:r>
     </w:p>
     <w:p>
-      <w:r/>
-      <w:r>
+      <w:pPr/>
+      <w:r>
+        <w:rPr>
+          <w:lang w:val="zh_TW" w:bidi="zh_TW"/>
+        </w:rPr>
+      </w:r>
+      <w:r>
+        <w:rPr>
+          <w:lang w:val="zh_TW" w:bidi="zh_TW"/>
+        </w:rPr>
         <w:t>This PDF version is provided under the same license.</w:t>
       </w:r>
-      <w:r/>
-      <w:r/>
+      <w:r>
+        <w:rPr>
+          <w:lang w:val="zh_TW" w:bidi="zh_TW"/>
+        </w:rPr>
+      </w:r>
+      <w:r>
+        <w:rPr>
+          <w:lang w:val="zh_TW" w:bidi="zh_TW"/>
+        </w:rPr>
+      </w:r>
     </w:p>
     <w:p>
       <w:pPr>
         <w:pStyle w:val="Heading1"/>
       </w:pPr>
       <w:r>
-        <w:t>Study Notes - Book Intros (Biblica)</w:t>
+        <w:rPr>
+          <w:lang w:val="zh_TW" w:bidi="zh_TW"/>
+        </w:rPr>
+        <w:t>研讀註釋 - 書卷簡介 (Biblica)</w:t>
       </w:r>
     </w:p>
     <w:p>
@@ -96,22 +177,123 @@
       </w:pPr>
     </w:p>
     <w:p>
-      <w:r/>
+      <w:pPr/>
+      <w:r>
+        <w:rPr>
+          <w:lang w:val="zh_TW" w:bidi="zh_TW"/>
+        </w:rPr>
+      </w:r>
     </w:p>
     <w:p>
       <w:pPr>
         <w:pStyle w:val="Heading2"/>
       </w:pPr>
       <w:r>
-        <w:t>使徒行傳</w:t>
-      </w:r>
-      <w:r/>
+        <w:rPr>
+          <w:lang w:val="zh_TW" w:bidi="zh_TW"/>
+        </w:rPr>
+        <w:t>ACT</w:t>
+      </w:r>
+      <w:r>
+        <w:rPr>
+          <w:lang w:val="zh_TW" w:bidi="zh_TW"/>
+        </w:rPr>
+      </w:r>
     </w:p>
     <w:p>
-      <w:r/>
+      <w:pPr/>
+      <w:r>
+        <w:rPr>
+          <w:lang w:val="zh_TW" w:bidi="zh_TW"/>
+        </w:rPr>
+      </w:r>
+      <w:r>
+        <w:rPr>
+          <w:i/>
+          <w:lang w:val="zh_TW" w:bidi="zh_TW"/>
+        </w:rPr>
+        <w:t>使徒行傳</w:t>
+      </w:r>
+      <w:r>
+        <w:rPr>
+          <w:lang w:val="zh_TW" w:bidi="zh_TW"/>
+        </w:rPr>
+      </w:r>
+    </w:p>
+    <w:p>
+      <w:pPr/>
+      <w:r>
+        <w:rPr>
+          <w:lang w:val="zh_TW" w:bidi="zh_TW"/>
+        </w:rPr>
+      </w:r>
+      <w:r>
+        <w:rPr>
+          <w:lang w:val="zh_TW" w:bidi="zh_TW"/>
+        </w:rPr>
+        <w:t xml:space="preserve"> </w:t>
+      </w:r>
+      <w:r>
+        <w:rPr>
+          <w:lang w:val="zh_TW" w:bidi="zh_TW"/>
+        </w:rPr>
+      </w:r>
+      <w:r>
+        <w:rPr>
+          <w:lang w:val="zh_TW" w:bidi="zh_TW"/>
+        </w:rPr>
+      </w:r>
+    </w:p>
+    <w:p>
+      <w:pPr>
+        <w:sectPr>
+          <w:footnotePr>
+            <w:numRestart w:val="eachSect"/>
+          </w:footnotePr>
+          <w:type w:val="continuous"/>
+          <w:pgSz w:w="12240" w:h="15840" w:code="1"/>
+          <w:pgMar w:top="1440" w:right="1440" w:bottom="1440" w:left="1440" w:header="504" w:footer="504" w:gutter="0"/>
+          <w:cols w:space="708"/>
+          <w:titlePg/>
+          <w:docGrid w:linePitch="360"/>
+        </w:sectPr>
+      </w:pPr>
+    </w:p>
+    <w:p>
+      <w:pPr/>
+      <w:r>
+        <w:rPr>
+          <w:lang w:val="zh_TW" w:bidi="zh_TW"/>
+        </w:rPr>
+      </w:r>
+    </w:p>
+    <w:p>
+      <w:pPr>
+        <w:pStyle w:val="Heading2"/>
+      </w:pPr>
+      <w:r>
+        <w:rPr>
+          <w:lang w:val="zh_TW" w:bidi="zh_TW"/>
+        </w:rPr>
+        <w:t>使徒行傳</w:t>
+      </w:r>
+      <w:r>
+        <w:rPr>
+          <w:lang w:val="zh_TW" w:bidi="zh_TW"/>
+        </w:rPr>
+      </w:r>
+    </w:p>
+    <w:p>
+      <w:pPr/>
+      <w:r>
+        <w:rPr>
+          <w:lang w:val="zh_TW" w:bidi="zh_TW"/>
+        </w:rPr>
+      </w:r>
       <w:r>
         <w:rPr>
           <w:b/>
+          <w:lang w:val="zh_TW" w:bidi="zh_TW"/>
         </w:rPr>
         <w:t>使徒行傳是一卷什麼樣的書？</w:t>
       </w:r>
@@ -122,8 +304,15 @@
         <w:spacing w:line="240" w:lineRule="auto"/>
         <w:ind w:left="720"/>
       </w:pPr>
-      <w:r/>
-      <w:r>
+      <w:r>
+        <w:rPr>
+          <w:lang w:val="zh_TW" w:bidi="zh_TW"/>
+        </w:rPr>
+      </w:r>
+      <w:r>
+        <w:rPr>
+          <w:lang w:val="zh_TW" w:bidi="zh_TW"/>
+        </w:rPr>
         <w:t>使徒行傳是關於耶穌第一批跟隨者的故事集，這些故事發生在耶穌從死裡復活之後。使徒行傳包含關於耶穌的教導。這些故事和教導由耶穌的跟隨者傳下來，他們中許多人曾與耶穌一起生活和工作。</w:t>
       </w:r>
     </w:p>
@@ -133,16 +322,29 @@
         <w:spacing w:line="240" w:lineRule="auto"/>
         <w:ind w:left="720"/>
       </w:pPr>
-      <w:r/>
-      <w:r>
+      <w:r>
+        <w:rPr>
+          <w:lang w:val="zh_TW" w:bidi="zh_TW"/>
+        </w:rPr>
+      </w:r>
+      <w:r>
+        <w:rPr>
+          <w:lang w:val="zh_TW" w:bidi="zh_TW"/>
+        </w:rPr>
         <w:t>路加記錄這些故事和教導，這是他在撰寫路加福音後所寫的內容，它們是同一卷書的兩個部分。一般認為路加在公元60至70年間完成這卷書。</w:t>
       </w:r>
     </w:p>
     <w:p>
-      <w:r/>
+      <w:pPr/>
+      <w:r>
+        <w:rPr>
+          <w:lang w:val="zh_TW" w:bidi="zh_TW"/>
+        </w:rPr>
+      </w:r>
       <w:r>
         <w:rPr>
           <w:b/>
+          <w:lang w:val="zh_TW" w:bidi="zh_TW"/>
         </w:rPr>
         <w:t>這卷書為誰而寫？</w:t>
       </w:r>
@@ -153,8 +355,15 @@
         <w:spacing w:line="240" w:lineRule="auto"/>
         <w:ind w:left="720"/>
       </w:pPr>
-      <w:r/>
-      <w:r>
+      <w:r>
+        <w:rPr>
+          <w:lang w:val="zh_TW" w:bidi="zh_TW"/>
+        </w:rPr>
+      </w:r>
+      <w:r>
+        <w:rPr>
+          <w:lang w:val="zh_TW" w:bidi="zh_TW"/>
+        </w:rPr>
         <w:t>寫給生活在羅馬帝國統治地區的外邦信徒。</w:t>
       </w:r>
     </w:p>
@@ -164,8 +373,15 @@
         <w:spacing w:line="240" w:lineRule="auto"/>
         <w:ind w:left="720"/>
       </w:pPr>
-      <w:r/>
-      <w:r>
+      <w:r>
+        <w:rPr>
+          <w:lang w:val="zh_TW" w:bidi="zh_TW"/>
+        </w:rPr>
+      </w:r>
+      <w:r>
+        <w:rPr>
+          <w:lang w:val="zh_TW" w:bidi="zh_TW"/>
+        </w:rPr>
         <w:t>寫給一位名叫提阿非羅的人。</w:t>
       </w:r>
     </w:p>
@@ -175,16 +391,29 @@
         <w:spacing w:line="240" w:lineRule="auto"/>
         <w:ind w:left="720"/>
       </w:pPr>
-      <w:r/>
-      <w:r>
+      <w:r>
+        <w:rPr>
+          <w:lang w:val="zh_TW" w:bidi="zh_TW"/>
+        </w:rPr>
+      </w:r>
+      <w:r>
+        <w:rPr>
+          <w:lang w:val="zh_TW" w:bidi="zh_TW"/>
+        </w:rPr>
         <w:t>耶穌的跟隨者認為使徒行傳傳遞了關於耶穌的真理，因此適用於所有人。</w:t>
       </w:r>
     </w:p>
     <w:p>
-      <w:r/>
+      <w:pPr/>
+      <w:r>
+        <w:rPr>
+          <w:lang w:val="zh_TW" w:bidi="zh_TW"/>
+        </w:rPr>
+      </w:r>
       <w:r>
         <w:rPr>
           <w:b/>
+          <w:lang w:val="zh_TW" w:bidi="zh_TW"/>
         </w:rPr>
         <w:t>使徒行傳為何而寫？</w:t>
       </w:r>
@@ -195,8 +424,15 @@
         <w:spacing w:line="240" w:lineRule="auto"/>
         <w:ind w:left="720"/>
       </w:pPr>
-      <w:r/>
-      <w:r>
+      <w:r>
+        <w:rPr>
+          <w:lang w:val="zh_TW" w:bidi="zh_TW"/>
+        </w:rPr>
+      </w:r>
+      <w:r>
+        <w:rPr>
+          <w:lang w:val="zh_TW" w:bidi="zh_TW"/>
+        </w:rPr>
         <w:t>為了記錄並分享早期信徒和教會的故事。</w:t>
       </w:r>
     </w:p>
@@ -206,8 +442,15 @@
         <w:spacing w:line="240" w:lineRule="auto"/>
         <w:ind w:left="720"/>
       </w:pPr>
-      <w:r/>
-      <w:r>
+      <w:r>
+        <w:rPr>
+          <w:lang w:val="zh_TW" w:bidi="zh_TW"/>
+        </w:rPr>
+      </w:r>
+      <w:r>
+        <w:rPr>
+          <w:lang w:val="zh_TW" w:bidi="zh_TW"/>
+        </w:rPr>
         <w:t>為了展示關於耶穌的故事和教導如何擴展到以色列以外的地區。</w:t>
       </w:r>
     </w:p>
@@ -217,16 +460,29 @@
         <w:spacing w:line="240" w:lineRule="auto"/>
         <w:ind w:left="720"/>
       </w:pPr>
-      <w:r/>
-      <w:r>
+      <w:r>
+        <w:rPr>
+          <w:lang w:val="zh_TW" w:bidi="zh_TW"/>
+        </w:rPr>
+      </w:r>
+      <w:r>
+        <w:rPr>
+          <w:lang w:val="zh_TW" w:bidi="zh_TW"/>
+        </w:rPr>
         <w:t>為了展示外邦基督徒在神的國度中也受到接納。</w:t>
       </w:r>
     </w:p>
     <w:p>
-      <w:r/>
+      <w:pPr/>
+      <w:r>
+        <w:rPr>
+          <w:lang w:val="zh_TW" w:bidi="zh_TW"/>
+        </w:rPr>
+      </w:r>
       <w:r>
         <w:rPr>
           <w:b/>
+          <w:lang w:val="zh_TW" w:bidi="zh_TW"/>
         </w:rPr>
         <w:t>主要思想</w:t>
       </w:r>
@@ -237,8 +493,15 @@
         <w:spacing w:line="240" w:lineRule="auto"/>
         <w:ind w:left="720"/>
       </w:pPr>
-      <w:r/>
-      <w:r>
+      <w:r>
+        <w:rPr>
+          <w:lang w:val="zh_TW" w:bidi="zh_TW"/>
+        </w:rPr>
+      </w:r>
+      <w:r>
+        <w:rPr>
+          <w:lang w:val="zh_TW" w:bidi="zh_TW"/>
+        </w:rPr>
         <w:t>聖靈降臨在耶穌的跟隨者身上。</w:t>
       </w:r>
     </w:p>
@@ -248,8 +511,15 @@
         <w:spacing w:line="240" w:lineRule="auto"/>
         <w:ind w:left="720"/>
       </w:pPr>
-      <w:r/>
-      <w:r>
+      <w:r>
+        <w:rPr>
+          <w:lang w:val="zh_TW" w:bidi="zh_TW"/>
+        </w:rPr>
+      </w:r>
+      <w:r>
+        <w:rPr>
+          <w:lang w:val="zh_TW" w:bidi="zh_TW"/>
+        </w:rPr>
         <w:t>耶穌的跟隨者群體按照耶穌之道生活。</w:t>
       </w:r>
     </w:p>
@@ -259,8 +529,15 @@
         <w:spacing w:line="240" w:lineRule="auto"/>
         <w:ind w:left="720"/>
       </w:pPr>
-      <w:r/>
-      <w:r>
+      <w:r>
+        <w:rPr>
+          <w:lang w:val="zh_TW" w:bidi="zh_TW"/>
+        </w:rPr>
+      </w:r>
+      <w:r>
+        <w:rPr>
+          <w:lang w:val="zh_TW" w:bidi="zh_TW"/>
+        </w:rPr>
         <w:t>耶穌的跟隨者到處分享關於祂的福音，傳達給每個人。</w:t>
       </w:r>
     </w:p>
@@ -270,8 +547,15 @@
         <w:spacing w:line="240" w:lineRule="auto"/>
         <w:ind w:left="720"/>
       </w:pPr>
-      <w:r/>
-      <w:r>
+      <w:r>
+        <w:rPr>
+          <w:lang w:val="zh_TW" w:bidi="zh_TW"/>
+        </w:rPr>
+      </w:r>
+      <w:r>
+        <w:rPr>
+          <w:lang w:val="zh_TW" w:bidi="zh_TW"/>
+        </w:rPr>
         <w:t>禱告的力量。</w:t>
       </w:r>
     </w:p>
@@ -281,8 +565,15 @@
         <w:spacing w:line="240" w:lineRule="auto"/>
         <w:ind w:left="720"/>
       </w:pPr>
-      <w:r/>
-      <w:r>
+      <w:r>
+        <w:rPr>
+          <w:lang w:val="zh_TW" w:bidi="zh_TW"/>
+        </w:rPr>
+      </w:r>
+      <w:r>
+        <w:rPr>
+          <w:lang w:val="zh_TW" w:bidi="zh_TW"/>
+        </w:rPr>
         <w:t>保羅在四次旅程中分享耶穌的福音：</w:t>
       </w:r>
     </w:p>
@@ -292,12 +583,22 @@
         <w:spacing w:line="240" w:lineRule="auto"/>
         <w:ind w:left="720"/>
       </w:pPr>
-      <w:r/>
-      <w:r>
+      <w:r>
+        <w:rPr>
+          <w:lang w:val="zh_TW" w:bidi="zh_TW"/>
+        </w:rPr>
+      </w:r>
+      <w:r>
+        <w:rPr>
+          <w:lang w:val="zh_TW" w:bidi="zh_TW"/>
+        </w:rPr>
         <w:t>第一次旅程（</w:t>
       </w:r>
       <w:hyperlink r:id="rId15">
         <w:r>
+          <w:rPr>
+            <w:lang w:val="zh_TW" w:bidi="zh_TW"/>
+          </w:rPr>
           <w:rPr>
             <w:color w:val="0000EE"/>
             <w:u w:val="single"/>
@@ -306,6 +607,9 @@
         </w:r>
       </w:hyperlink>
       <w:r>
+        <w:rPr>
+          <w:lang w:val="zh_TW" w:bidi="zh_TW"/>
+        </w:rPr>
         <w:t>），</w:t>
       </w:r>
     </w:p>
@@ -315,12 +619,22 @@
         <w:spacing w:line="240" w:lineRule="auto"/>
         <w:ind w:left="720"/>
       </w:pPr>
-      <w:r/>
-      <w:r>
+      <w:r>
+        <w:rPr>
+          <w:lang w:val="zh_TW" w:bidi="zh_TW"/>
+        </w:rPr>
+      </w:r>
+      <w:r>
+        <w:rPr>
+          <w:lang w:val="zh_TW" w:bidi="zh_TW"/>
+        </w:rPr>
         <w:t>第二次旅程（</w:t>
       </w:r>
       <w:hyperlink r:id="rId16">
         <w:r>
+          <w:rPr>
+            <w:lang w:val="zh_TW" w:bidi="zh_TW"/>
+          </w:rPr>
           <w:rPr>
             <w:color w:val="0000EE"/>
             <w:u w:val="single"/>
@@ -329,6 +643,9 @@
         </w:r>
       </w:hyperlink>
       <w:r>
+        <w:rPr>
+          <w:lang w:val="zh_TW" w:bidi="zh_TW"/>
+        </w:rPr>
         <w:t>），</w:t>
       </w:r>
     </w:p>
@@ -338,12 +655,22 @@
         <w:spacing w:line="240" w:lineRule="auto"/>
         <w:ind w:left="720"/>
       </w:pPr>
-      <w:r/>
-      <w:r>
+      <w:r>
+        <w:rPr>
+          <w:lang w:val="zh_TW" w:bidi="zh_TW"/>
+        </w:rPr>
+      </w:r>
+      <w:r>
+        <w:rPr>
+          <w:lang w:val="zh_TW" w:bidi="zh_TW"/>
+        </w:rPr>
         <w:t>第三次旅程（</w:t>
       </w:r>
       <w:hyperlink r:id="rId17">
         <w:r>
+          <w:rPr>
+            <w:lang w:val="zh_TW" w:bidi="zh_TW"/>
+          </w:rPr>
           <w:rPr>
             <w:color w:val="0000EE"/>
             <w:u w:val="single"/>
@@ -352,6 +679,9 @@
         </w:r>
       </w:hyperlink>
       <w:r>
+        <w:rPr>
+          <w:lang w:val="zh_TW" w:bidi="zh_TW"/>
+        </w:rPr>
         <w:t>），</w:t>
       </w:r>
     </w:p>
@@ -361,12 +691,22 @@
         <w:spacing w:line="240" w:lineRule="auto"/>
         <w:ind w:left="720"/>
       </w:pPr>
-      <w:r/>
-      <w:r>
+      <w:r>
+        <w:rPr>
+          <w:lang w:val="zh_TW" w:bidi="zh_TW"/>
+        </w:rPr>
+      </w:r>
+      <w:r>
+        <w:rPr>
+          <w:lang w:val="zh_TW" w:bidi="zh_TW"/>
+        </w:rPr>
         <w:t>第四次旅程（</w:t>
       </w:r>
       <w:hyperlink r:id="rId18">
         <w:r>
+          <w:rPr>
+            <w:lang w:val="zh_TW" w:bidi="zh_TW"/>
+          </w:rPr>
           <w:rPr>
             <w:color w:val="0000EE"/>
             <w:u w:val="single"/>
@@ -375,55 +715,96 @@
         </w:r>
       </w:hyperlink>
       <w:r>
+        <w:rPr>
+          <w:lang w:val="zh_TW" w:bidi="zh_TW"/>
+        </w:rPr>
         <w:t>）。</w:t>
       </w:r>
     </w:p>
     <w:p>
-      <w:r/>
+      <w:pPr/>
+      <w:r>
+        <w:rPr>
+          <w:lang w:val="zh_TW" w:bidi="zh_TW"/>
+        </w:rPr>
+      </w:r>
       <w:r>
         <w:rPr>
           <w:b/>
+          <w:lang w:val="zh_TW" w:bidi="zh_TW"/>
         </w:rPr>
         <w:t>大綱</w:t>
       </w:r>
     </w:p>
     <w:p>
-      <w:r/>
+      <w:pPr/>
+      <w:r>
+        <w:rPr>
+          <w:lang w:val="zh_TW" w:bidi="zh_TW"/>
+        </w:rPr>
+      </w:r>
       <w:r>
         <w:rPr>
           <w:b/>
+          <w:lang w:val="zh_TW" w:bidi="zh_TW"/>
         </w:rPr>
         <w:t>聖靈賜予教會力量來傳播有關耶穌的福音（1－2章）。</w:t>
       </w:r>
     </w:p>
     <w:p>
-      <w:r/>
+      <w:pPr/>
+      <w:r>
+        <w:rPr>
+          <w:lang w:val="zh_TW" w:bidi="zh_TW"/>
+        </w:rPr>
+      </w:r>
       <w:r>
         <w:rPr>
           <w:b/>
+          <w:lang w:val="zh_TW" w:bidi="zh_TW"/>
         </w:rPr>
         <w:t>使徒們在耶路撒冷分享關於耶穌的福音（3 - 7章）。</w:t>
       </w:r>
     </w:p>
     <w:p>
-      <w:r/>
+      <w:pPr/>
+      <w:r>
+        <w:rPr>
+          <w:lang w:val="zh_TW" w:bidi="zh_TW"/>
+        </w:rPr>
+      </w:r>
       <w:r>
         <w:rPr>
           <w:b/>
+          <w:lang w:val="zh_TW" w:bidi="zh_TW"/>
         </w:rPr>
         <w:t>福音傳遍耶路撒冷以外的地區（8:1－12:24）。</w:t>
       </w:r>
     </w:p>
     <w:p>
-      <w:r/>
+      <w:pPr/>
+      <w:r>
+        <w:rPr>
+          <w:lang w:val="zh_TW" w:bidi="zh_TW"/>
+        </w:rPr>
+      </w:r>
       <w:r>
         <w:rPr>
           <w:b/>
+          <w:lang w:val="zh_TW" w:bidi="zh_TW"/>
         </w:rPr>
         <w:t>福音傳遍羅馬帝國各地（12:25－28:31）。</w:t>
       </w:r>
-      <w:r/>
-      <w:r/>
+      <w:r>
+        <w:rPr>
+          <w:lang w:val="zh_TW" w:bidi="zh_TW"/>
+        </w:rPr>
+      </w:r>
+      <w:r>
+        <w:rPr>
+          <w:lang w:val="zh_TW" w:bidi="zh_TW"/>
+        </w:rPr>
+      </w:r>
     </w:p>
     <w:sectPr>
       <w:footnotePr>
@@ -2325,7 +2706,7 @@
     <w:rPrDefault>
       <w:rPr>
         <w:rFonts w:ascii="Times New Roman" w:eastAsia="Times New Roman" w:hAnsi="Times New Roman" w:cs="Times New Roman"/>
-        <w:lang w:val="en-US" w:eastAsia="en-US" w:bidi="ar-SA"/>
+        <w:lang w:val="zh_TW" w:eastAsia="en-US" w:bidi="ar-SA"/>
       </w:rPr>
     </w:rPrDefault>
     <w:pPrDefault/>
